--- a/Листы согласования пинов микроконтроллера/Лист согласования пинов микроконтроллера ESP-WROOM-32.docx
+++ b/Листы согласования пинов микроконтроллера/Лист согласования пинов микроконтроллера ESP-WROOM-32.docx
@@ -1,6 +1,6 @@
 
 <file path=word/document.xml><?xml version="1.0" encoding="utf-8"?>
-<w:document xmlns:wpc="http://schemas.microsoft.com/office/word/2010/wordprocessingCanvas" xmlns:mc="http://schemas.openxmlformats.org/markup-compatibility/2006" xmlns:o="urn:schemas-microsoft-com:office:office" xmlns:r="http://schemas.openxmlformats.org/officeDocument/2006/relationships" xmlns:m="http://schemas.openxmlformats.org/officeDocument/2006/math" xmlns:v="urn:schemas-microsoft-com:vml" xmlns:wp14="http://schemas.microsoft.com/office/word/2010/wordprocessingDrawing" xmlns:wp="http://schemas.openxmlformats.org/drawingml/2006/wordprocessingDrawing" xmlns:w10="urn:schemas-microsoft-com:office:word" xmlns:w="http://schemas.openxmlformats.org/wordprocessingml/2006/main" xmlns:w14="http://schemas.microsoft.com/office/word/2010/wordml" xmlns:w15="http://schemas.microsoft.com/office/word/2012/wordml" xmlns:wpg="http://schemas.microsoft.com/office/word/2010/wordprocessingGroup" xmlns:wpi="http://schemas.microsoft.com/office/word/2010/wordprocessingInk" xmlns:wne="http://schemas.microsoft.com/office/word/2006/wordml" xmlns:wps="http://schemas.microsoft.com/office/word/2010/wordprocessingShape" mc:Ignorable="w14 w15 wp14">
+<w:document xmlns:wpc="http://schemas.microsoft.com/office/word/2010/wordprocessingCanvas" xmlns:cx="http://schemas.microsoft.com/office/drawing/2014/chartex" xmlns:mc="http://schemas.openxmlformats.org/markup-compatibility/2006" xmlns:o="urn:schemas-microsoft-com:office:office" xmlns:r="http://schemas.openxmlformats.org/officeDocument/2006/relationships" xmlns:m="http://schemas.openxmlformats.org/officeDocument/2006/math" xmlns:v="urn:schemas-microsoft-com:vml" xmlns:wp14="http://schemas.microsoft.com/office/word/2010/wordprocessingDrawing" xmlns:wp="http://schemas.openxmlformats.org/drawingml/2006/wordprocessingDrawing" xmlns:w10="urn:schemas-microsoft-com:office:word" xmlns:w="http://schemas.openxmlformats.org/wordprocessingml/2006/main" xmlns:w14="http://schemas.microsoft.com/office/word/2010/wordml" xmlns:w15="http://schemas.microsoft.com/office/word/2012/wordml" xmlns:w16se="http://schemas.microsoft.com/office/word/2015/wordml/symex" xmlns:wpg="http://schemas.microsoft.com/office/word/2010/wordprocessingGroup" xmlns:wpi="http://schemas.microsoft.com/office/word/2010/wordprocessingInk" xmlns:wne="http://schemas.microsoft.com/office/word/2006/wordml" xmlns:wps="http://schemas.microsoft.com/office/word/2010/wordprocessingShape" mc:Ignorable="w14 w15 w16se wp14">
   <w:body>
     <w:p>
       <w:pPr>
@@ -39,48 +39,21 @@
         </w:rPr>
         <w:t xml:space="preserve"> МИКРОКОНТРОЛЛЕРА</w:t>
       </w:r>
-    </w:p>
-    <w:p>
-      <w:pPr>
-        <w:jc w:val="center"/>
-        <w:rPr>
-          <w:rFonts w:ascii="Times New Roman" w:hAnsi="Times New Roman" w:cs="Times New Roman"/>
-          <w:b/>
-          <w:sz w:val="28"/>
-          <w:szCs w:val="28"/>
-        </w:rPr>
-      </w:pPr>
-    </w:p>
-    <w:p>
-      <w:pPr>
-        <w:jc w:val="center"/>
-        <w:rPr>
-          <w:rFonts w:ascii="Times New Roman" w:hAnsi="Times New Roman" w:cs="Times New Roman"/>
-          <w:b/>
-          <w:sz w:val="28"/>
-          <w:szCs w:val="28"/>
-        </w:rPr>
-      </w:pPr>
     </w:p>
     <w:p>
       <w:pPr>
         <w:jc w:val="center"/>
       </w:pPr>
-    </w:p>
-    <w:p>
-      <w:pPr>
-        <w:jc w:val="center"/>
-      </w:pPr>
       <w:r>
         <w:rPr>
           <w:noProof/>
           <w:lang w:eastAsia="ru-RU"/>
         </w:rPr>
         <w:drawing>
-          <wp:inline distT="0" distB="0" distL="0" distR="0" wp14:anchorId="51C74B2F" wp14:editId="659C1BF8">
-            <wp:extent cx="3297555" cy="3667748"/>
-            <wp:effectExtent l="0" t="0" r="0" b="9525"/>
-            <wp:docPr id="1" name="Рисунок 1"/>
+          <wp:inline distT="0" distB="0" distL="0" distR="0">
+            <wp:extent cx="4133850" cy="4770941"/>
+            <wp:effectExtent l="0" t="0" r="0" b="0"/>
+            <wp:docPr id="2" name="Рисунок 2"/>
             <wp:cNvGraphicFramePr>
               <a:graphicFrameLocks xmlns:a="http://schemas.openxmlformats.org/drawingml/2006/main" noChangeAspect="1"/>
             </wp:cNvGraphicFramePr>
@@ -109,7 +82,7 @@
                   <pic:spPr bwMode="auto">
                     <a:xfrm>
                       <a:off x="0" y="0"/>
-                      <a:ext cx="3420382" cy="3804364"/>
+                      <a:ext cx="4148640" cy="4788011"/>
                     </a:xfrm>
                     <a:prstGeom prst="rect">
                       <a:avLst/>
@@ -128,11 +101,6 @@
       <w:bookmarkStart w:id="0" w:name="_GoBack"/>
       <w:bookmarkEnd w:id="0"/>
     </w:p>
-    <w:p>
-      <w:pPr>
-        <w:jc w:val="center"/>
-      </w:pPr>
-    </w:p>
     <w:tbl>
       <w:tblPr>
         <w:tblStyle w:val="a3"/>
@@ -813,7 +781,7 @@
 </file>
 
 <file path=word/styles.xml><?xml version="1.0" encoding="utf-8"?>
-<w:styles xmlns:mc="http://schemas.openxmlformats.org/markup-compatibility/2006" xmlns:r="http://schemas.openxmlformats.org/officeDocument/2006/relationships" xmlns:w="http://schemas.openxmlformats.org/wordprocessingml/2006/main" xmlns:w14="http://schemas.microsoft.com/office/word/2010/wordml" xmlns:w15="http://schemas.microsoft.com/office/word/2012/wordml" mc:Ignorable="w14 w15">
+<w:styles xmlns:mc="http://schemas.openxmlformats.org/markup-compatibility/2006" xmlns:r="http://schemas.openxmlformats.org/officeDocument/2006/relationships" xmlns:w="http://schemas.openxmlformats.org/wordprocessingml/2006/main" xmlns:w14="http://schemas.microsoft.com/office/word/2010/wordml" xmlns:w15="http://schemas.microsoft.com/office/word/2012/wordml" xmlns:w16se="http://schemas.microsoft.com/office/word/2015/wordml/symex" mc:Ignorable="w14 w15 w16se">
   <w:docDefaults>
     <w:rPrDefault>
       <w:rPr>

--- a/Листы согласования пинов микроконтроллера/Лист согласования пинов микроконтроллера ESP-WROOM-32.docx
+++ b/Листы согласования пинов микроконтроллера/Лист согласования пинов микроконтроллера ESP-WROOM-32.docx
@@ -1,6 +1,6 @@
 
 <file path=word/document.xml><?xml version="1.0" encoding="utf-8"?>
-<w:document xmlns:wpc="http://schemas.microsoft.com/office/word/2010/wordprocessingCanvas" xmlns:cx="http://schemas.microsoft.com/office/drawing/2014/chartex" xmlns:mc="http://schemas.openxmlformats.org/markup-compatibility/2006" xmlns:o="urn:schemas-microsoft-com:office:office" xmlns:r="http://schemas.openxmlformats.org/officeDocument/2006/relationships" xmlns:m="http://schemas.openxmlformats.org/officeDocument/2006/math" xmlns:v="urn:schemas-microsoft-com:vml" xmlns:wp14="http://schemas.microsoft.com/office/word/2010/wordprocessingDrawing" xmlns:wp="http://schemas.openxmlformats.org/drawingml/2006/wordprocessingDrawing" xmlns:w10="urn:schemas-microsoft-com:office:word" xmlns:w="http://schemas.openxmlformats.org/wordprocessingml/2006/main" xmlns:w14="http://schemas.microsoft.com/office/word/2010/wordml" xmlns:w15="http://schemas.microsoft.com/office/word/2012/wordml" xmlns:w16se="http://schemas.microsoft.com/office/word/2015/wordml/symex" xmlns:wpg="http://schemas.microsoft.com/office/word/2010/wordprocessingGroup" xmlns:wpi="http://schemas.microsoft.com/office/word/2010/wordprocessingInk" xmlns:wne="http://schemas.microsoft.com/office/word/2006/wordml" xmlns:wps="http://schemas.microsoft.com/office/word/2010/wordprocessingShape" mc:Ignorable="w14 w15 w16se wp14">
+<w:document xmlns:wpc="http://schemas.microsoft.com/office/word/2010/wordprocessingCanvas" xmlns:cx="http://schemas.microsoft.com/office/drawing/2014/chartex" xmlns:cx1="http://schemas.microsoft.com/office/drawing/2015/9/8/chartex" xmlns:mc="http://schemas.openxmlformats.org/markup-compatibility/2006" xmlns:o="urn:schemas-microsoft-com:office:office" xmlns:r="http://schemas.openxmlformats.org/officeDocument/2006/relationships" xmlns:m="http://schemas.openxmlformats.org/officeDocument/2006/math" xmlns:v="urn:schemas-microsoft-com:vml" xmlns:wp14="http://schemas.microsoft.com/office/word/2010/wordprocessingDrawing" xmlns:wp="http://schemas.openxmlformats.org/drawingml/2006/wordprocessingDrawing" xmlns:w10="urn:schemas-microsoft-com:office:word" xmlns:w="http://schemas.openxmlformats.org/wordprocessingml/2006/main" xmlns:w14="http://schemas.microsoft.com/office/word/2010/wordml" xmlns:w15="http://schemas.microsoft.com/office/word/2012/wordml" xmlns:w16se="http://schemas.microsoft.com/office/word/2015/wordml/symex" xmlns:wpg="http://schemas.microsoft.com/office/word/2010/wordprocessingGroup" xmlns:wpi="http://schemas.microsoft.com/office/word/2010/wordprocessingInk" xmlns:wne="http://schemas.microsoft.com/office/word/2006/wordml" xmlns:wps="http://schemas.microsoft.com/office/word/2010/wordprocessingShape" mc:Ignorable="w14 w15 w16se wp14">
   <w:body>
     <w:p>
       <w:pPr>
@@ -98,8 +98,6 @@
           </wp:inline>
         </w:drawing>
       </w:r>
-      <w:bookmarkStart w:id="0" w:name="_GoBack"/>
-      <w:bookmarkEnd w:id="0"/>
     </w:p>
     <w:tbl>
       <w:tblPr>
@@ -109,8 +107,10 @@
         <w:tblLook w:val="04A0" w:firstRow="1" w:lastRow="0" w:firstColumn="1" w:lastColumn="0" w:noHBand="0" w:noVBand="1"/>
       </w:tblPr>
       <w:tblGrid>
-        <w:gridCol w:w="988"/>
-        <w:gridCol w:w="8357"/>
+        <w:gridCol w:w="1271"/>
+        <w:gridCol w:w="3969"/>
+        <w:gridCol w:w="1276"/>
+        <w:gridCol w:w="3940"/>
       </w:tblGrid>
       <w:tr>
         <w:trPr>
@@ -118,517 +118,960 @@
         </w:trPr>
         <w:tc>
           <w:tcPr>
-            <w:tcW w:w="988" w:type="dxa"/>
-          </w:tcPr>
-          <w:p>
-            <w:pPr>
-              <w:jc w:val="center"/>
-            </w:pPr>
-          </w:p>
-        </w:tc>
-        <w:tc>
-          <w:tcPr>
-            <w:tcW w:w="8357" w:type="dxa"/>
-          </w:tcPr>
-          <w:p>
-            <w:pPr>
-              <w:jc w:val="center"/>
-            </w:pPr>
-          </w:p>
-        </w:tc>
-      </w:tr>
-      <w:tr>
-        <w:trPr>
-          <w:jc w:val="center"/>
-        </w:trPr>
-        <w:tc>
-          <w:tcPr>
-            <w:tcW w:w="988" w:type="dxa"/>
-          </w:tcPr>
-          <w:p>
-            <w:pPr>
-              <w:jc w:val="center"/>
-            </w:pPr>
-          </w:p>
-        </w:tc>
-        <w:tc>
-          <w:tcPr>
-            <w:tcW w:w="8357" w:type="dxa"/>
-          </w:tcPr>
-          <w:p>
-            <w:pPr>
-              <w:jc w:val="center"/>
-            </w:pPr>
-          </w:p>
-        </w:tc>
-      </w:tr>
-      <w:tr>
-        <w:trPr>
-          <w:jc w:val="center"/>
-        </w:trPr>
-        <w:tc>
-          <w:tcPr>
-            <w:tcW w:w="988" w:type="dxa"/>
-          </w:tcPr>
-          <w:p>
-            <w:pPr>
-              <w:jc w:val="center"/>
-            </w:pPr>
-          </w:p>
-        </w:tc>
-        <w:tc>
-          <w:tcPr>
-            <w:tcW w:w="8357" w:type="dxa"/>
-          </w:tcPr>
-          <w:p>
-            <w:pPr>
-              <w:jc w:val="center"/>
-            </w:pPr>
-          </w:p>
-        </w:tc>
-      </w:tr>
-      <w:tr>
-        <w:trPr>
-          <w:jc w:val="center"/>
-        </w:trPr>
-        <w:tc>
-          <w:tcPr>
-            <w:tcW w:w="988" w:type="dxa"/>
-          </w:tcPr>
-          <w:p>
-            <w:pPr>
-              <w:jc w:val="center"/>
-            </w:pPr>
-          </w:p>
-        </w:tc>
-        <w:tc>
-          <w:tcPr>
-            <w:tcW w:w="8357" w:type="dxa"/>
-          </w:tcPr>
-          <w:p>
-            <w:pPr>
-              <w:jc w:val="center"/>
-            </w:pPr>
-          </w:p>
-        </w:tc>
-      </w:tr>
-      <w:tr>
-        <w:trPr>
-          <w:jc w:val="center"/>
-        </w:trPr>
-        <w:tc>
-          <w:tcPr>
-            <w:tcW w:w="988" w:type="dxa"/>
-          </w:tcPr>
-          <w:p>
-            <w:pPr>
-              <w:jc w:val="center"/>
-            </w:pPr>
-          </w:p>
-        </w:tc>
-        <w:tc>
-          <w:tcPr>
-            <w:tcW w:w="8357" w:type="dxa"/>
-          </w:tcPr>
-          <w:p>
-            <w:pPr>
-              <w:jc w:val="center"/>
-            </w:pPr>
-          </w:p>
-        </w:tc>
-      </w:tr>
-      <w:tr>
-        <w:trPr>
-          <w:jc w:val="center"/>
-        </w:trPr>
-        <w:tc>
-          <w:tcPr>
-            <w:tcW w:w="988" w:type="dxa"/>
-          </w:tcPr>
-          <w:p>
-            <w:pPr>
-              <w:jc w:val="center"/>
-            </w:pPr>
-          </w:p>
-        </w:tc>
-        <w:tc>
-          <w:tcPr>
-            <w:tcW w:w="8357" w:type="dxa"/>
-          </w:tcPr>
-          <w:p>
-            <w:pPr>
-              <w:jc w:val="center"/>
-            </w:pPr>
-          </w:p>
-        </w:tc>
-      </w:tr>
-      <w:tr>
-        <w:trPr>
-          <w:jc w:val="center"/>
-        </w:trPr>
-        <w:tc>
-          <w:tcPr>
-            <w:tcW w:w="988" w:type="dxa"/>
-          </w:tcPr>
-          <w:p>
-            <w:pPr>
-              <w:jc w:val="center"/>
-            </w:pPr>
-          </w:p>
-        </w:tc>
-        <w:tc>
-          <w:tcPr>
-            <w:tcW w:w="8357" w:type="dxa"/>
-          </w:tcPr>
-          <w:p>
-            <w:pPr>
-              <w:jc w:val="center"/>
-            </w:pPr>
-          </w:p>
-        </w:tc>
-      </w:tr>
-      <w:tr>
-        <w:trPr>
-          <w:jc w:val="center"/>
-        </w:trPr>
-        <w:tc>
-          <w:tcPr>
-            <w:tcW w:w="988" w:type="dxa"/>
-          </w:tcPr>
-          <w:p>
-            <w:pPr>
-              <w:jc w:val="center"/>
-            </w:pPr>
-          </w:p>
-        </w:tc>
-        <w:tc>
-          <w:tcPr>
-            <w:tcW w:w="8357" w:type="dxa"/>
-          </w:tcPr>
-          <w:p>
-            <w:pPr>
-              <w:jc w:val="center"/>
-            </w:pPr>
-          </w:p>
-        </w:tc>
-      </w:tr>
-      <w:tr>
-        <w:trPr>
-          <w:jc w:val="center"/>
-        </w:trPr>
-        <w:tc>
-          <w:tcPr>
-            <w:tcW w:w="988" w:type="dxa"/>
-          </w:tcPr>
-          <w:p>
-            <w:pPr>
-              <w:jc w:val="center"/>
-            </w:pPr>
-          </w:p>
-        </w:tc>
-        <w:tc>
-          <w:tcPr>
-            <w:tcW w:w="8357" w:type="dxa"/>
-          </w:tcPr>
-          <w:p>
-            <w:pPr>
-              <w:jc w:val="center"/>
-            </w:pPr>
-          </w:p>
-        </w:tc>
-      </w:tr>
-      <w:tr>
-        <w:trPr>
-          <w:jc w:val="center"/>
-        </w:trPr>
-        <w:tc>
-          <w:tcPr>
-            <w:tcW w:w="988" w:type="dxa"/>
-          </w:tcPr>
-          <w:p>
-            <w:pPr>
-              <w:jc w:val="center"/>
-            </w:pPr>
-          </w:p>
-        </w:tc>
-        <w:tc>
-          <w:tcPr>
-            <w:tcW w:w="8357" w:type="dxa"/>
-          </w:tcPr>
-          <w:p>
-            <w:pPr>
-              <w:jc w:val="center"/>
-            </w:pPr>
-          </w:p>
-        </w:tc>
-      </w:tr>
-      <w:tr>
-        <w:trPr>
-          <w:jc w:val="center"/>
-        </w:trPr>
-        <w:tc>
-          <w:tcPr>
-            <w:tcW w:w="988" w:type="dxa"/>
-          </w:tcPr>
-          <w:p>
-            <w:pPr>
-              <w:jc w:val="center"/>
-            </w:pPr>
-          </w:p>
-        </w:tc>
-        <w:tc>
-          <w:tcPr>
-            <w:tcW w:w="8357" w:type="dxa"/>
-          </w:tcPr>
-          <w:p>
-            <w:pPr>
-              <w:jc w:val="center"/>
-            </w:pPr>
-          </w:p>
-        </w:tc>
-      </w:tr>
-      <w:tr>
-        <w:trPr>
-          <w:jc w:val="center"/>
-        </w:trPr>
-        <w:tc>
-          <w:tcPr>
-            <w:tcW w:w="988" w:type="dxa"/>
-          </w:tcPr>
-          <w:p>
-            <w:pPr>
-              <w:jc w:val="center"/>
-            </w:pPr>
-          </w:p>
-        </w:tc>
-        <w:tc>
-          <w:tcPr>
-            <w:tcW w:w="8357" w:type="dxa"/>
-          </w:tcPr>
-          <w:p>
-            <w:pPr>
-              <w:jc w:val="center"/>
-            </w:pPr>
-          </w:p>
-        </w:tc>
-      </w:tr>
-      <w:tr>
-        <w:trPr>
-          <w:jc w:val="center"/>
-        </w:trPr>
-        <w:tc>
-          <w:tcPr>
-            <w:tcW w:w="988" w:type="dxa"/>
-          </w:tcPr>
-          <w:p>
-            <w:pPr>
-              <w:jc w:val="center"/>
-            </w:pPr>
-          </w:p>
-        </w:tc>
-        <w:tc>
-          <w:tcPr>
-            <w:tcW w:w="8357" w:type="dxa"/>
-          </w:tcPr>
-          <w:p>
-            <w:pPr>
-              <w:jc w:val="center"/>
-            </w:pPr>
-          </w:p>
-        </w:tc>
-      </w:tr>
-      <w:tr>
-        <w:trPr>
-          <w:jc w:val="center"/>
-        </w:trPr>
-        <w:tc>
-          <w:tcPr>
-            <w:tcW w:w="988" w:type="dxa"/>
-          </w:tcPr>
-          <w:p>
-            <w:pPr>
-              <w:jc w:val="center"/>
-            </w:pPr>
-          </w:p>
-        </w:tc>
-        <w:tc>
-          <w:tcPr>
-            <w:tcW w:w="8357" w:type="dxa"/>
-          </w:tcPr>
-          <w:p>
-            <w:pPr>
-              <w:jc w:val="center"/>
-            </w:pPr>
-          </w:p>
-        </w:tc>
-      </w:tr>
-      <w:tr>
-        <w:trPr>
-          <w:jc w:val="center"/>
-        </w:trPr>
-        <w:tc>
-          <w:tcPr>
-            <w:tcW w:w="988" w:type="dxa"/>
-          </w:tcPr>
-          <w:p>
-            <w:pPr>
-              <w:jc w:val="center"/>
-            </w:pPr>
-          </w:p>
-        </w:tc>
-        <w:tc>
-          <w:tcPr>
-            <w:tcW w:w="8357" w:type="dxa"/>
-          </w:tcPr>
-          <w:p>
-            <w:pPr>
-              <w:jc w:val="center"/>
-            </w:pPr>
-          </w:p>
-        </w:tc>
-      </w:tr>
-      <w:tr>
-        <w:trPr>
-          <w:jc w:val="center"/>
-        </w:trPr>
-        <w:tc>
-          <w:tcPr>
-            <w:tcW w:w="988" w:type="dxa"/>
-          </w:tcPr>
-          <w:p>
-            <w:pPr>
-              <w:jc w:val="center"/>
-            </w:pPr>
-          </w:p>
-        </w:tc>
-        <w:tc>
-          <w:tcPr>
-            <w:tcW w:w="8357" w:type="dxa"/>
-          </w:tcPr>
-          <w:p>
-            <w:pPr>
-              <w:jc w:val="center"/>
-            </w:pPr>
-          </w:p>
-        </w:tc>
-      </w:tr>
-      <w:tr>
-        <w:trPr>
-          <w:jc w:val="center"/>
-        </w:trPr>
-        <w:tc>
-          <w:tcPr>
-            <w:tcW w:w="988" w:type="dxa"/>
-          </w:tcPr>
-          <w:p>
-            <w:pPr>
-              <w:jc w:val="center"/>
-            </w:pPr>
-          </w:p>
-        </w:tc>
-        <w:tc>
-          <w:tcPr>
-            <w:tcW w:w="8357" w:type="dxa"/>
-          </w:tcPr>
-          <w:p>
-            <w:pPr>
-              <w:jc w:val="center"/>
-            </w:pPr>
-          </w:p>
-        </w:tc>
-      </w:tr>
-      <w:tr>
-        <w:trPr>
-          <w:jc w:val="center"/>
-        </w:trPr>
-        <w:tc>
-          <w:tcPr>
-            <w:tcW w:w="988" w:type="dxa"/>
-          </w:tcPr>
-          <w:p>
-            <w:pPr>
-              <w:jc w:val="center"/>
-            </w:pPr>
-          </w:p>
-        </w:tc>
-        <w:tc>
-          <w:tcPr>
-            <w:tcW w:w="8357" w:type="dxa"/>
-          </w:tcPr>
-          <w:p>
-            <w:pPr>
-              <w:jc w:val="center"/>
-            </w:pPr>
-          </w:p>
-        </w:tc>
-      </w:tr>
-      <w:tr>
-        <w:trPr>
-          <w:jc w:val="center"/>
-        </w:trPr>
-        <w:tc>
-          <w:tcPr>
-            <w:tcW w:w="988" w:type="dxa"/>
-          </w:tcPr>
-          <w:p>
-            <w:pPr>
-              <w:jc w:val="center"/>
-            </w:pPr>
-          </w:p>
-        </w:tc>
-        <w:tc>
-          <w:tcPr>
-            <w:tcW w:w="8357" w:type="dxa"/>
-          </w:tcPr>
-          <w:p>
-            <w:pPr>
-              <w:jc w:val="center"/>
-            </w:pPr>
-          </w:p>
-        </w:tc>
-      </w:tr>
-      <w:tr>
-        <w:trPr>
-          <w:jc w:val="center"/>
-        </w:trPr>
-        <w:tc>
-          <w:tcPr>
-            <w:tcW w:w="988" w:type="dxa"/>
-          </w:tcPr>
-          <w:p>
-            <w:pPr>
-              <w:jc w:val="center"/>
-            </w:pPr>
-          </w:p>
-        </w:tc>
-        <w:tc>
-          <w:tcPr>
-            <w:tcW w:w="8357" w:type="dxa"/>
-          </w:tcPr>
-          <w:p>
-            <w:pPr>
-              <w:jc w:val="center"/>
-            </w:pPr>
-          </w:p>
-        </w:tc>
-      </w:tr>
-      <w:tr>
-        <w:trPr>
-          <w:jc w:val="center"/>
-        </w:trPr>
-        <w:tc>
-          <w:tcPr>
-            <w:tcW w:w="988" w:type="dxa"/>
-          </w:tcPr>
-          <w:p>
-            <w:pPr>
-              <w:jc w:val="center"/>
-            </w:pPr>
-          </w:p>
-        </w:tc>
-        <w:tc>
-          <w:tcPr>
-            <w:tcW w:w="8357" w:type="dxa"/>
+            <w:tcW w:w="1271" w:type="dxa"/>
+          </w:tcPr>
+          <w:p>
+            <w:pPr>
+              <w:jc w:val="center"/>
+            </w:pPr>
+          </w:p>
+        </w:tc>
+        <w:tc>
+          <w:tcPr>
+            <w:tcW w:w="3969" w:type="dxa"/>
+          </w:tcPr>
+          <w:p>
+            <w:pPr>
+              <w:jc w:val="center"/>
+            </w:pPr>
+            <w:bookmarkStart w:id="0" w:name="_GoBack"/>
+            <w:bookmarkEnd w:id="0"/>
+          </w:p>
+        </w:tc>
+        <w:tc>
+          <w:tcPr>
+            <w:tcW w:w="1276" w:type="dxa"/>
+          </w:tcPr>
+          <w:p>
+            <w:pPr>
+              <w:jc w:val="center"/>
+            </w:pPr>
+          </w:p>
+        </w:tc>
+        <w:tc>
+          <w:tcPr>
+            <w:tcW w:w="3940" w:type="dxa"/>
+          </w:tcPr>
+          <w:p>
+            <w:pPr>
+              <w:jc w:val="center"/>
+            </w:pPr>
+          </w:p>
+        </w:tc>
+      </w:tr>
+      <w:tr>
+        <w:trPr>
+          <w:jc w:val="center"/>
+        </w:trPr>
+        <w:tc>
+          <w:tcPr>
+            <w:tcW w:w="1271" w:type="dxa"/>
+          </w:tcPr>
+          <w:p>
+            <w:pPr>
+              <w:jc w:val="center"/>
+            </w:pPr>
+          </w:p>
+        </w:tc>
+        <w:tc>
+          <w:tcPr>
+            <w:tcW w:w="3969" w:type="dxa"/>
+          </w:tcPr>
+          <w:p>
+            <w:pPr>
+              <w:jc w:val="center"/>
+              <w:rPr>
+                <w:lang w:val="en-US"/>
+              </w:rPr>
+            </w:pPr>
+          </w:p>
+        </w:tc>
+        <w:tc>
+          <w:tcPr>
+            <w:tcW w:w="1276" w:type="dxa"/>
+          </w:tcPr>
+          <w:p>
+            <w:pPr>
+              <w:jc w:val="center"/>
+            </w:pPr>
+          </w:p>
+        </w:tc>
+        <w:tc>
+          <w:tcPr>
+            <w:tcW w:w="3940" w:type="dxa"/>
+          </w:tcPr>
+          <w:p>
+            <w:pPr>
+              <w:jc w:val="center"/>
+            </w:pPr>
+          </w:p>
+        </w:tc>
+      </w:tr>
+      <w:tr>
+        <w:trPr>
+          <w:jc w:val="center"/>
+        </w:trPr>
+        <w:tc>
+          <w:tcPr>
+            <w:tcW w:w="1271" w:type="dxa"/>
+          </w:tcPr>
+          <w:p>
+            <w:pPr>
+              <w:jc w:val="center"/>
+            </w:pPr>
+          </w:p>
+        </w:tc>
+        <w:tc>
+          <w:tcPr>
+            <w:tcW w:w="3969" w:type="dxa"/>
+          </w:tcPr>
+          <w:p>
+            <w:pPr>
+              <w:jc w:val="center"/>
+              <w:rPr>
+                <w:lang w:val="en-US"/>
+              </w:rPr>
+            </w:pPr>
+          </w:p>
+        </w:tc>
+        <w:tc>
+          <w:tcPr>
+            <w:tcW w:w="1276" w:type="dxa"/>
+          </w:tcPr>
+          <w:p>
+            <w:pPr>
+              <w:jc w:val="center"/>
+            </w:pPr>
+          </w:p>
+        </w:tc>
+        <w:tc>
+          <w:tcPr>
+            <w:tcW w:w="3940" w:type="dxa"/>
+          </w:tcPr>
+          <w:p>
+            <w:pPr>
+              <w:jc w:val="center"/>
+            </w:pPr>
+          </w:p>
+        </w:tc>
+      </w:tr>
+      <w:tr>
+        <w:trPr>
+          <w:jc w:val="center"/>
+        </w:trPr>
+        <w:tc>
+          <w:tcPr>
+            <w:tcW w:w="1271" w:type="dxa"/>
+          </w:tcPr>
+          <w:p>
+            <w:pPr>
+              <w:jc w:val="center"/>
+            </w:pPr>
+          </w:p>
+        </w:tc>
+        <w:tc>
+          <w:tcPr>
+            <w:tcW w:w="3969" w:type="dxa"/>
+          </w:tcPr>
+          <w:p>
+            <w:pPr>
+              <w:jc w:val="center"/>
+              <w:rPr>
+                <w:lang w:val="en-US"/>
+              </w:rPr>
+            </w:pPr>
+          </w:p>
+        </w:tc>
+        <w:tc>
+          <w:tcPr>
+            <w:tcW w:w="1276" w:type="dxa"/>
+          </w:tcPr>
+          <w:p>
+            <w:pPr>
+              <w:jc w:val="center"/>
+            </w:pPr>
+          </w:p>
+        </w:tc>
+        <w:tc>
+          <w:tcPr>
+            <w:tcW w:w="3940" w:type="dxa"/>
+          </w:tcPr>
+          <w:p>
+            <w:pPr>
+              <w:jc w:val="center"/>
+            </w:pPr>
+          </w:p>
+        </w:tc>
+      </w:tr>
+      <w:tr>
+        <w:trPr>
+          <w:jc w:val="center"/>
+        </w:trPr>
+        <w:tc>
+          <w:tcPr>
+            <w:tcW w:w="1271" w:type="dxa"/>
+          </w:tcPr>
+          <w:p>
+            <w:pPr>
+              <w:jc w:val="center"/>
+            </w:pPr>
+          </w:p>
+        </w:tc>
+        <w:tc>
+          <w:tcPr>
+            <w:tcW w:w="3969" w:type="dxa"/>
+          </w:tcPr>
+          <w:p>
+            <w:pPr>
+              <w:jc w:val="center"/>
+            </w:pPr>
+          </w:p>
+        </w:tc>
+        <w:tc>
+          <w:tcPr>
+            <w:tcW w:w="1276" w:type="dxa"/>
+          </w:tcPr>
+          <w:p>
+            <w:pPr>
+              <w:jc w:val="center"/>
+            </w:pPr>
+          </w:p>
+        </w:tc>
+        <w:tc>
+          <w:tcPr>
+            <w:tcW w:w="3940" w:type="dxa"/>
+          </w:tcPr>
+          <w:p>
+            <w:pPr>
+              <w:jc w:val="center"/>
+            </w:pPr>
+          </w:p>
+        </w:tc>
+      </w:tr>
+      <w:tr>
+        <w:trPr>
+          <w:jc w:val="center"/>
+        </w:trPr>
+        <w:tc>
+          <w:tcPr>
+            <w:tcW w:w="1271" w:type="dxa"/>
+          </w:tcPr>
+          <w:p>
+            <w:pPr>
+              <w:jc w:val="center"/>
+            </w:pPr>
+          </w:p>
+        </w:tc>
+        <w:tc>
+          <w:tcPr>
+            <w:tcW w:w="3969" w:type="dxa"/>
+          </w:tcPr>
+          <w:p>
+            <w:pPr>
+              <w:jc w:val="center"/>
+              <w:rPr>
+                <w:lang w:val="en-US"/>
+              </w:rPr>
+            </w:pPr>
+          </w:p>
+        </w:tc>
+        <w:tc>
+          <w:tcPr>
+            <w:tcW w:w="1276" w:type="dxa"/>
+          </w:tcPr>
+          <w:p>
+            <w:pPr>
+              <w:jc w:val="center"/>
+            </w:pPr>
+          </w:p>
+        </w:tc>
+        <w:tc>
+          <w:tcPr>
+            <w:tcW w:w="3940" w:type="dxa"/>
+          </w:tcPr>
+          <w:p>
+            <w:pPr>
+              <w:jc w:val="center"/>
+            </w:pPr>
+          </w:p>
+        </w:tc>
+      </w:tr>
+      <w:tr>
+        <w:trPr>
+          <w:jc w:val="center"/>
+        </w:trPr>
+        <w:tc>
+          <w:tcPr>
+            <w:tcW w:w="1271" w:type="dxa"/>
+          </w:tcPr>
+          <w:p>
+            <w:pPr>
+              <w:jc w:val="center"/>
+            </w:pPr>
+          </w:p>
+        </w:tc>
+        <w:tc>
+          <w:tcPr>
+            <w:tcW w:w="3969" w:type="dxa"/>
+          </w:tcPr>
+          <w:p>
+            <w:pPr>
+              <w:jc w:val="center"/>
+              <w:rPr>
+                <w:lang w:val="en-US"/>
+              </w:rPr>
+            </w:pPr>
+          </w:p>
+        </w:tc>
+        <w:tc>
+          <w:tcPr>
+            <w:tcW w:w="1276" w:type="dxa"/>
+          </w:tcPr>
+          <w:p>
+            <w:pPr>
+              <w:jc w:val="center"/>
+            </w:pPr>
+          </w:p>
+        </w:tc>
+        <w:tc>
+          <w:tcPr>
+            <w:tcW w:w="3940" w:type="dxa"/>
+          </w:tcPr>
+          <w:p>
+            <w:pPr>
+              <w:jc w:val="center"/>
+            </w:pPr>
+          </w:p>
+        </w:tc>
+      </w:tr>
+      <w:tr>
+        <w:trPr>
+          <w:jc w:val="center"/>
+        </w:trPr>
+        <w:tc>
+          <w:tcPr>
+            <w:tcW w:w="1271" w:type="dxa"/>
+          </w:tcPr>
+          <w:p>
+            <w:pPr>
+              <w:jc w:val="center"/>
+            </w:pPr>
+          </w:p>
+        </w:tc>
+        <w:tc>
+          <w:tcPr>
+            <w:tcW w:w="3969" w:type="dxa"/>
+          </w:tcPr>
+          <w:p>
+            <w:pPr>
+              <w:jc w:val="center"/>
+              <w:rPr>
+                <w:lang w:val="en-US"/>
+              </w:rPr>
+            </w:pPr>
+          </w:p>
+        </w:tc>
+        <w:tc>
+          <w:tcPr>
+            <w:tcW w:w="1276" w:type="dxa"/>
+          </w:tcPr>
+          <w:p>
+            <w:pPr>
+              <w:jc w:val="center"/>
+            </w:pPr>
+          </w:p>
+        </w:tc>
+        <w:tc>
+          <w:tcPr>
+            <w:tcW w:w="3940" w:type="dxa"/>
+          </w:tcPr>
+          <w:p>
+            <w:pPr>
+              <w:jc w:val="center"/>
+            </w:pPr>
+          </w:p>
+        </w:tc>
+      </w:tr>
+      <w:tr>
+        <w:trPr>
+          <w:jc w:val="center"/>
+        </w:trPr>
+        <w:tc>
+          <w:tcPr>
+            <w:tcW w:w="1271" w:type="dxa"/>
+          </w:tcPr>
+          <w:p>
+            <w:pPr>
+              <w:jc w:val="center"/>
+            </w:pPr>
+          </w:p>
+        </w:tc>
+        <w:tc>
+          <w:tcPr>
+            <w:tcW w:w="3969" w:type="dxa"/>
+          </w:tcPr>
+          <w:p>
+            <w:pPr>
+              <w:jc w:val="center"/>
+            </w:pPr>
+          </w:p>
+        </w:tc>
+        <w:tc>
+          <w:tcPr>
+            <w:tcW w:w="1276" w:type="dxa"/>
+          </w:tcPr>
+          <w:p>
+            <w:pPr>
+              <w:jc w:val="center"/>
+            </w:pPr>
+          </w:p>
+        </w:tc>
+        <w:tc>
+          <w:tcPr>
+            <w:tcW w:w="3940" w:type="dxa"/>
+          </w:tcPr>
+          <w:p>
+            <w:pPr>
+              <w:jc w:val="center"/>
+            </w:pPr>
+          </w:p>
+        </w:tc>
+      </w:tr>
+      <w:tr>
+        <w:trPr>
+          <w:jc w:val="center"/>
+        </w:trPr>
+        <w:tc>
+          <w:tcPr>
+            <w:tcW w:w="1271" w:type="dxa"/>
+          </w:tcPr>
+          <w:p>
+            <w:pPr>
+              <w:jc w:val="center"/>
+            </w:pPr>
+          </w:p>
+        </w:tc>
+        <w:tc>
+          <w:tcPr>
+            <w:tcW w:w="3969" w:type="dxa"/>
+          </w:tcPr>
+          <w:p>
+            <w:pPr>
+              <w:jc w:val="center"/>
+              <w:rPr>
+                <w:lang w:val="en-US"/>
+              </w:rPr>
+            </w:pPr>
+          </w:p>
+        </w:tc>
+        <w:tc>
+          <w:tcPr>
+            <w:tcW w:w="1276" w:type="dxa"/>
+          </w:tcPr>
+          <w:p>
+            <w:pPr>
+              <w:jc w:val="center"/>
+            </w:pPr>
+          </w:p>
+        </w:tc>
+        <w:tc>
+          <w:tcPr>
+            <w:tcW w:w="3940" w:type="dxa"/>
+          </w:tcPr>
+          <w:p>
+            <w:pPr>
+              <w:jc w:val="center"/>
+            </w:pPr>
+          </w:p>
+        </w:tc>
+      </w:tr>
+      <w:tr>
+        <w:trPr>
+          <w:jc w:val="center"/>
+        </w:trPr>
+        <w:tc>
+          <w:tcPr>
+            <w:tcW w:w="1271" w:type="dxa"/>
+          </w:tcPr>
+          <w:p>
+            <w:pPr>
+              <w:jc w:val="center"/>
+            </w:pPr>
+          </w:p>
+        </w:tc>
+        <w:tc>
+          <w:tcPr>
+            <w:tcW w:w="3969" w:type="dxa"/>
+          </w:tcPr>
+          <w:p>
+            <w:pPr>
+              <w:jc w:val="center"/>
+            </w:pPr>
+          </w:p>
+        </w:tc>
+        <w:tc>
+          <w:tcPr>
+            <w:tcW w:w="1276" w:type="dxa"/>
+          </w:tcPr>
+          <w:p>
+            <w:pPr>
+              <w:jc w:val="center"/>
+            </w:pPr>
+          </w:p>
+        </w:tc>
+        <w:tc>
+          <w:tcPr>
+            <w:tcW w:w="3940" w:type="dxa"/>
+          </w:tcPr>
+          <w:p>
+            <w:pPr>
+              <w:jc w:val="center"/>
+            </w:pPr>
+          </w:p>
+        </w:tc>
+      </w:tr>
+      <w:tr>
+        <w:trPr>
+          <w:jc w:val="center"/>
+        </w:trPr>
+        <w:tc>
+          <w:tcPr>
+            <w:tcW w:w="1271" w:type="dxa"/>
+          </w:tcPr>
+          <w:p>
+            <w:pPr>
+              <w:jc w:val="center"/>
+            </w:pPr>
+          </w:p>
+        </w:tc>
+        <w:tc>
+          <w:tcPr>
+            <w:tcW w:w="3969" w:type="dxa"/>
+          </w:tcPr>
+          <w:p>
+            <w:pPr>
+              <w:jc w:val="center"/>
+            </w:pPr>
+          </w:p>
+        </w:tc>
+        <w:tc>
+          <w:tcPr>
+            <w:tcW w:w="1276" w:type="dxa"/>
+          </w:tcPr>
+          <w:p>
+            <w:pPr>
+              <w:jc w:val="center"/>
+            </w:pPr>
+          </w:p>
+        </w:tc>
+        <w:tc>
+          <w:tcPr>
+            <w:tcW w:w="3940" w:type="dxa"/>
+          </w:tcPr>
+          <w:p>
+            <w:pPr>
+              <w:jc w:val="center"/>
+            </w:pPr>
+          </w:p>
+        </w:tc>
+      </w:tr>
+      <w:tr>
+        <w:trPr>
+          <w:jc w:val="center"/>
+        </w:trPr>
+        <w:tc>
+          <w:tcPr>
+            <w:tcW w:w="1271" w:type="dxa"/>
+          </w:tcPr>
+          <w:p>
+            <w:pPr>
+              <w:jc w:val="center"/>
+            </w:pPr>
+          </w:p>
+        </w:tc>
+        <w:tc>
+          <w:tcPr>
+            <w:tcW w:w="3969" w:type="dxa"/>
+          </w:tcPr>
+          <w:p>
+            <w:pPr>
+              <w:jc w:val="center"/>
+            </w:pPr>
+          </w:p>
+        </w:tc>
+        <w:tc>
+          <w:tcPr>
+            <w:tcW w:w="1276" w:type="dxa"/>
+          </w:tcPr>
+          <w:p>
+            <w:pPr>
+              <w:jc w:val="center"/>
+            </w:pPr>
+          </w:p>
+        </w:tc>
+        <w:tc>
+          <w:tcPr>
+            <w:tcW w:w="3940" w:type="dxa"/>
+          </w:tcPr>
+          <w:p>
+            <w:pPr>
+              <w:jc w:val="center"/>
+            </w:pPr>
+          </w:p>
+        </w:tc>
+      </w:tr>
+      <w:tr>
+        <w:trPr>
+          <w:jc w:val="center"/>
+        </w:trPr>
+        <w:tc>
+          <w:tcPr>
+            <w:tcW w:w="1271" w:type="dxa"/>
+          </w:tcPr>
+          <w:p>
+            <w:pPr>
+              <w:jc w:val="center"/>
+            </w:pPr>
+          </w:p>
+        </w:tc>
+        <w:tc>
+          <w:tcPr>
+            <w:tcW w:w="3969" w:type="dxa"/>
+          </w:tcPr>
+          <w:p>
+            <w:pPr>
+              <w:jc w:val="center"/>
+            </w:pPr>
+          </w:p>
+        </w:tc>
+        <w:tc>
+          <w:tcPr>
+            <w:tcW w:w="1276" w:type="dxa"/>
+          </w:tcPr>
+          <w:p>
+            <w:pPr>
+              <w:jc w:val="center"/>
+            </w:pPr>
+          </w:p>
+        </w:tc>
+        <w:tc>
+          <w:tcPr>
+            <w:tcW w:w="3940" w:type="dxa"/>
+          </w:tcPr>
+          <w:p>
+            <w:pPr>
+              <w:jc w:val="center"/>
+            </w:pPr>
+          </w:p>
+        </w:tc>
+      </w:tr>
+      <w:tr>
+        <w:trPr>
+          <w:jc w:val="center"/>
+        </w:trPr>
+        <w:tc>
+          <w:tcPr>
+            <w:tcW w:w="1271" w:type="dxa"/>
+          </w:tcPr>
+          <w:p>
+            <w:pPr>
+              <w:jc w:val="center"/>
+            </w:pPr>
+          </w:p>
+        </w:tc>
+        <w:tc>
+          <w:tcPr>
+            <w:tcW w:w="3969" w:type="dxa"/>
+          </w:tcPr>
+          <w:p>
+            <w:pPr>
+              <w:jc w:val="center"/>
+            </w:pPr>
+          </w:p>
+        </w:tc>
+        <w:tc>
+          <w:tcPr>
+            <w:tcW w:w="1276" w:type="dxa"/>
+          </w:tcPr>
+          <w:p>
+            <w:pPr>
+              <w:jc w:val="center"/>
+            </w:pPr>
+          </w:p>
+        </w:tc>
+        <w:tc>
+          <w:tcPr>
+            <w:tcW w:w="3940" w:type="dxa"/>
+          </w:tcPr>
+          <w:p>
+            <w:pPr>
+              <w:jc w:val="center"/>
+            </w:pPr>
+          </w:p>
+        </w:tc>
+      </w:tr>
+      <w:tr>
+        <w:trPr>
+          <w:jc w:val="center"/>
+        </w:trPr>
+        <w:tc>
+          <w:tcPr>
+            <w:tcW w:w="1271" w:type="dxa"/>
+          </w:tcPr>
+          <w:p>
+            <w:pPr>
+              <w:jc w:val="center"/>
+            </w:pPr>
+          </w:p>
+        </w:tc>
+        <w:tc>
+          <w:tcPr>
+            <w:tcW w:w="3969" w:type="dxa"/>
+          </w:tcPr>
+          <w:p>
+            <w:pPr>
+              <w:jc w:val="center"/>
+            </w:pPr>
+          </w:p>
+        </w:tc>
+        <w:tc>
+          <w:tcPr>
+            <w:tcW w:w="1276" w:type="dxa"/>
+          </w:tcPr>
+          <w:p>
+            <w:pPr>
+              <w:jc w:val="center"/>
+            </w:pPr>
+          </w:p>
+        </w:tc>
+        <w:tc>
+          <w:tcPr>
+            <w:tcW w:w="3940" w:type="dxa"/>
+          </w:tcPr>
+          <w:p>
+            <w:pPr>
+              <w:jc w:val="center"/>
+            </w:pPr>
+          </w:p>
+        </w:tc>
+      </w:tr>
+      <w:tr>
+        <w:trPr>
+          <w:jc w:val="center"/>
+        </w:trPr>
+        <w:tc>
+          <w:tcPr>
+            <w:tcW w:w="1271" w:type="dxa"/>
+          </w:tcPr>
+          <w:p>
+            <w:pPr>
+              <w:jc w:val="center"/>
+            </w:pPr>
+          </w:p>
+        </w:tc>
+        <w:tc>
+          <w:tcPr>
+            <w:tcW w:w="3969" w:type="dxa"/>
+          </w:tcPr>
+          <w:p>
+            <w:pPr>
+              <w:jc w:val="center"/>
+            </w:pPr>
+          </w:p>
+        </w:tc>
+        <w:tc>
+          <w:tcPr>
+            <w:tcW w:w="1276" w:type="dxa"/>
+          </w:tcPr>
+          <w:p>
+            <w:pPr>
+              <w:jc w:val="center"/>
+            </w:pPr>
+          </w:p>
+        </w:tc>
+        <w:tc>
+          <w:tcPr>
+            <w:tcW w:w="3940" w:type="dxa"/>
+          </w:tcPr>
+          <w:p>
+            <w:pPr>
+              <w:jc w:val="center"/>
+            </w:pPr>
+          </w:p>
+        </w:tc>
+      </w:tr>
+      <w:tr>
+        <w:trPr>
+          <w:jc w:val="center"/>
+        </w:trPr>
+        <w:tc>
+          <w:tcPr>
+            <w:tcW w:w="1271" w:type="dxa"/>
+          </w:tcPr>
+          <w:p>
+            <w:pPr>
+              <w:jc w:val="center"/>
+            </w:pPr>
+          </w:p>
+        </w:tc>
+        <w:tc>
+          <w:tcPr>
+            <w:tcW w:w="3969" w:type="dxa"/>
+          </w:tcPr>
+          <w:p>
+            <w:pPr>
+              <w:jc w:val="center"/>
+            </w:pPr>
+          </w:p>
+        </w:tc>
+        <w:tc>
+          <w:tcPr>
+            <w:tcW w:w="1276" w:type="dxa"/>
+          </w:tcPr>
+          <w:p>
+            <w:pPr>
+              <w:jc w:val="center"/>
+            </w:pPr>
+          </w:p>
+        </w:tc>
+        <w:tc>
+          <w:tcPr>
+            <w:tcW w:w="3940" w:type="dxa"/>
+          </w:tcPr>
+          <w:p>
+            <w:pPr>
+              <w:jc w:val="center"/>
+            </w:pPr>
+          </w:p>
+        </w:tc>
+      </w:tr>
+      <w:tr>
+        <w:trPr>
+          <w:jc w:val="center"/>
+        </w:trPr>
+        <w:tc>
+          <w:tcPr>
+            <w:tcW w:w="1271" w:type="dxa"/>
+          </w:tcPr>
+          <w:p>
+            <w:pPr>
+              <w:jc w:val="center"/>
+            </w:pPr>
+          </w:p>
+        </w:tc>
+        <w:tc>
+          <w:tcPr>
+            <w:tcW w:w="3969" w:type="dxa"/>
+          </w:tcPr>
+          <w:p>
+            <w:pPr>
+              <w:jc w:val="center"/>
+            </w:pPr>
+          </w:p>
+        </w:tc>
+        <w:tc>
+          <w:tcPr>
+            <w:tcW w:w="1276" w:type="dxa"/>
+          </w:tcPr>
+          <w:p>
+            <w:pPr>
+              <w:jc w:val="center"/>
+            </w:pPr>
+          </w:p>
+        </w:tc>
+        <w:tc>
+          <w:tcPr>
+            <w:tcW w:w="3940" w:type="dxa"/>
+          </w:tcPr>
+          <w:p>
+            <w:pPr>
+              <w:jc w:val="center"/>
+            </w:pPr>
+          </w:p>
+        </w:tc>
+      </w:tr>
+      <w:tr>
+        <w:trPr>
+          <w:jc w:val="center"/>
+        </w:trPr>
+        <w:tc>
+          <w:tcPr>
+            <w:tcW w:w="1271" w:type="dxa"/>
+          </w:tcPr>
+          <w:p>
+            <w:pPr>
+              <w:jc w:val="center"/>
+            </w:pPr>
+          </w:p>
+        </w:tc>
+        <w:tc>
+          <w:tcPr>
+            <w:tcW w:w="3969" w:type="dxa"/>
+          </w:tcPr>
+          <w:p>
+            <w:pPr>
+              <w:jc w:val="center"/>
+            </w:pPr>
+          </w:p>
+        </w:tc>
+        <w:tc>
+          <w:tcPr>
+            <w:tcW w:w="1276" w:type="dxa"/>
+          </w:tcPr>
+          <w:p>
+            <w:pPr>
+              <w:jc w:val="center"/>
+            </w:pPr>
+          </w:p>
+        </w:tc>
+        <w:tc>
+          <w:tcPr>
+            <w:tcW w:w="3940" w:type="dxa"/>
+          </w:tcPr>
+          <w:p>
+            <w:pPr>
+              <w:jc w:val="center"/>
+            </w:pPr>
+          </w:p>
+        </w:tc>
+      </w:tr>
+      <w:tr>
+        <w:trPr>
+          <w:jc w:val="center"/>
+        </w:trPr>
+        <w:tc>
+          <w:tcPr>
+            <w:tcW w:w="1271" w:type="dxa"/>
+          </w:tcPr>
+          <w:p>
+            <w:pPr>
+              <w:jc w:val="center"/>
+            </w:pPr>
+          </w:p>
+        </w:tc>
+        <w:tc>
+          <w:tcPr>
+            <w:tcW w:w="3969" w:type="dxa"/>
+          </w:tcPr>
+          <w:p>
+            <w:pPr>
+              <w:jc w:val="center"/>
+            </w:pPr>
+          </w:p>
+        </w:tc>
+        <w:tc>
+          <w:tcPr>
+            <w:tcW w:w="1276" w:type="dxa"/>
+          </w:tcPr>
+          <w:p>
+            <w:pPr>
+              <w:jc w:val="center"/>
+            </w:pPr>
+          </w:p>
+        </w:tc>
+        <w:tc>
+          <w:tcPr>
+            <w:tcW w:w="3940" w:type="dxa"/>
           </w:tcPr>
           <w:p>
             <w:pPr>
